--- a/Archipel_General.docx
+++ b/Archipel_General.docx
@@ -155,7 +155,7 @@
             <v:path o:extrusionok="f" gradientshapeok="t" o:connecttype="rect"/>
             <o:lock v:ext="edit" aspectratio="t"/>
           </v:shapetype>
-          <v:shape id="Afbeelding 1047073886" o:spid="_x0000_i1060" type="#_x0000_t75" alt="Afbeelding met Graphics, grafische vormgeving, creativiteit, ontwerp&#10;&#10;Door AI gegenereerde inhoud is mogelijk onjuist." style="width:164.2pt;height:52.35pt;visibility:visible;mso-wrap-style:square">
+          <v:shape id="Afbeelding 1047073886" o:spid="_x0000_i1025" type="#_x0000_t75" alt="Afbeelding met Graphics, grafische vormgeving, creativiteit, ontwerp&#10;&#10;Door AI gegenereerde inhoud is mogelijk onjuist." style="width:164.4pt;height:52.2pt;visibility:visible;mso-wrap-style:square">
             <v:imagedata r:id="rId5" o:title="Afbeelding met Graphics, grafische vormgeving, creativiteit, ontwerp&#10;&#10;Door AI gegenereerde inhoud is mogelijk onjuist"/>
           </v:shape>
         </w:pict>
@@ -212,7 +212,7 @@
                   <w:szCs w:val="22"/>
                 </w:rPr>
                 <w:pict w14:anchorId="530B1FDB">
-                  <v:shape id="Afbeelding 45922096" o:spid="_x0000_i1059" type="#_x0000_t75" alt="Archipel Facebook" href="https://www.facebook.com/Archipel.zorgwelzijnwonen/?locale=nl_NL" title="Archipel Facebook" style="width:16.35pt;height:16.35pt;visibility:visible;mso-wrap-style:square" o:button="t">
+                  <v:shape id="Afbeelding 45922096" o:spid="_x0000_i1026" type="#_x0000_t75" alt="Archipel Facebook" href="https://www.facebook.com/Archipel.zorgwelzijnwonen/?locale=nl_NL" title="Archipel Facebook" style="width:16.2pt;height:16.2pt;visibility:visible;mso-wrap-style:square" o:button="t">
                     <v:fill o:detectmouseclick="t"/>
                     <v:imagedata r:id="rId7" o:title="Archipel Facebook"/>
                   </v:shape>
@@ -235,7 +235,7 @@
                 <w:szCs w:val="22"/>
               </w:rPr>
               <w:pict w14:anchorId="29A105FE">
-                <v:shape id="Afbeelding 606083757" o:spid="_x0000_i1058" type="#_x0000_t75" alt="Archipel LinkedIn" style="width:16.35pt;height:16.35pt;visibility:visible;mso-wrap-style:square">
+                <v:shape id="Afbeelding 606083757" o:spid="_x0000_i1027" type="#_x0000_t75" alt="Archipel LinkedIn" style="width:16.2pt;height:16.2pt;visibility:visible;mso-wrap-style:square">
                   <v:imagedata r:id="rId8" o:title="Archipel LinkedIn"/>
                 </v:shape>
               </w:pict>
@@ -257,7 +257,7 @@
                   <w:szCs w:val="22"/>
                 </w:rPr>
                 <w:pict w14:anchorId="18D94306">
-                  <v:shape id="Afbeelding 767162451" o:spid="_x0000_i1057" type="#_x0000_t75" alt="Archipel Youtube" href="https://www.youtube.com/user/ArchipelEindhoven" title="Archipel Youtube" style="width:16.35pt;height:16.35pt;visibility:visible;mso-wrap-style:square" o:button="t">
+                  <v:shape id="Afbeelding 767162451" o:spid="_x0000_i1028" type="#_x0000_t75" alt="Archipel Youtube" href="https://www.youtube.com/user/ArchipelEindhoven" title="Archipel Youtube" style="width:16.2pt;height:16.2pt;visibility:visible;mso-wrap-style:square" o:button="t">
                     <v:fill o:detectmouseclick="t"/>
                     <v:imagedata r:id="rId10" o:title="Archipel Youtube"/>
                   </v:shape>
@@ -281,7 +281,7 @@
                   <w:szCs w:val="22"/>
                 </w:rPr>
                 <w:pict w14:anchorId="482347FA">
-                  <v:shape id="Afbeelding 2048823862" o:spid="_x0000_i1056" type="#_x0000_t75" alt="Archipel Instagram" href="https://www.instagram.com/archipelzorg/?hl=nl" title="Archipel Instagram" style="width:16.35pt;height:16.35pt;visibility:visible;mso-wrap-style:square" o:button="t">
+                  <v:shape id="Afbeelding 2048823862" o:spid="_x0000_i1029" type="#_x0000_t75" alt="Archipel Instagram" href="https://www.instagram.com/archipelzorg/?hl=nl" title="Archipel Instagram" style="width:16.2pt;height:16.2pt;visibility:visible;mso-wrap-style:square" o:button="t">
                     <v:fill o:detectmouseclick="t"/>
                     <v:imagedata r:id="rId12" o:title="Archipel Instagram"/>
                   </v:shape>
@@ -305,7 +305,7 @@
                   <w:szCs w:val="22"/>
                 </w:rPr>
                 <w:pict w14:anchorId="5D265C5C">
-                  <v:shape id="Afbeelding 1048220979" o:spid="_x0000_i1055" type="#_x0000_t75" alt="Archipel TikTok" href="https://www.tiktok.com/@archipelzorggroep" title="Archipel TikTok" style="width:16.35pt;height:16.35pt;visibility:visible;mso-wrap-style:square" o:button="t">
+                  <v:shape id="Afbeelding 1048220979" o:spid="_x0000_i1030" type="#_x0000_t75" alt="Archipel TikTok" href="https://www.tiktok.com/@archipelzorggroep" title="Archipel TikTok" style="width:16.2pt;height:16.2pt;visibility:visible;mso-wrap-style:square" o:button="t">
                     <v:fill o:detectmouseclick="t"/>
                     <v:imagedata r:id="rId14" o:title="Archipel TikTok"/>
                   </v:shape>
@@ -363,7 +363,25 @@
                 <w:sz w:val="22"/>
                 <w:szCs w:val="22"/>
               </w:rPr>
-              <w:t xml:space="preserve">040 265 48 14  |  </w:t>
+              <w:t xml:space="preserve">040 265 48 </w:t>
+            </w:r>
+            <w:r>
+              <w:rPr>
+                <w:rFonts w:ascii="Calibri" w:eastAsia="Calibri" w:hAnsi="Calibri" w:cs="Calibri"/>
+                <w:color w:val="5E256F"/>
+                <w:sz w:val="22"/>
+                <w:szCs w:val="22"/>
+              </w:rPr>
+              <w:t>00</w:t>
+            </w:r>
+            <w:r>
+              <w:rPr>
+                <w:rFonts w:ascii="Calibri" w:eastAsia="Calibri" w:hAnsi="Calibri" w:cs="Calibri"/>
+                <w:color w:val="5E256F"/>
+                <w:sz w:val="22"/>
+                <w:szCs w:val="22"/>
+              </w:rPr>
+              <w:t xml:space="preserve">  |  </w:t>
             </w:r>
             <w:hyperlink r:id="rId15">
               <w:r>

--- a/Archipel_General.docx
+++ b/Archipel_General.docx
@@ -227,28 +227,7 @@
               </w:rPr>
               <w:t xml:space="preserve">  </w:t>
             </w:r>
-            <w:r>
-              <w:rPr>
-                <w:rFonts w:ascii="Calibri" w:hAnsi="Calibri" w:cs="Calibri"/>
-                <w:noProof/>
-                <w:sz w:val="22"/>
-                <w:szCs w:val="22"/>
-              </w:rPr>
-              <w:pict w14:anchorId="29A105FE">
-                <v:shape id="Afbeelding 606083757" o:spid="_x0000_i1027" type="#_x0000_t75" alt="Archipel LinkedIn" style="width:16.2pt;height:16.2pt;visibility:visible;mso-wrap-style:square">
-                  <v:imagedata r:id="rId8" o:title="Archipel LinkedIn"/>
-                </v:shape>
-              </w:pict>
-            </w:r>
-            <w:r>
-              <w:rPr>
-                <w:rFonts w:ascii="Calibri" w:eastAsia="Aptos" w:hAnsi="Calibri" w:cs="Calibri"/>
-                <w:sz w:val="22"/>
-                <w:szCs w:val="22"/>
-              </w:rPr>
-              <w:t xml:space="preserve">  </w:t>
-            </w:r>
-            <w:hyperlink r:id="rId9" w:tooltip="Archipel Youtube" w:history="1">
+            <w:hyperlink r:id="rId8" w:history="1">
               <w:r>
                 <w:rPr>
                   <w:rFonts w:ascii="Calibri" w:hAnsi="Calibri" w:cs="Calibri"/>
@@ -256,10 +235,9 @@
                   <w:sz w:val="22"/>
                   <w:szCs w:val="22"/>
                 </w:rPr>
-                <w:pict w14:anchorId="18D94306">
-                  <v:shape id="Afbeelding 767162451" o:spid="_x0000_i1028" type="#_x0000_t75" alt="Archipel Youtube" href="https://www.youtube.com/user/ArchipelEindhoven" title="Archipel Youtube" style="width:16.2pt;height:16.2pt;visibility:visible;mso-wrap-style:square" o:button="t">
-                    <v:fill o:detectmouseclick="t"/>
-                    <v:imagedata r:id="rId10" o:title="Archipel Youtube"/>
+                <w:pict w14:anchorId="29A105FE">
+                  <v:shape id="Afbeelding 606083757" o:spid="_x0000_i1027" type="#_x0000_t75" alt="Archipel LinkedIn" style="width:16.2pt;height:16.2pt;visibility:visible;mso-wrap-style:square">
+                    <v:imagedata r:id="rId9" o:title="Archipel LinkedIn"/>
                   </v:shape>
                 </w:pict>
               </w:r>
@@ -272,7 +250,7 @@
               </w:rPr>
               <w:t xml:space="preserve">  </w:t>
             </w:r>
-            <w:hyperlink r:id="rId11" w:tooltip="Archipel Instagram" w:history="1">
+            <w:hyperlink r:id="rId10" w:tooltip="Archipel Youtube" w:history="1">
               <w:r>
                 <w:rPr>
                   <w:rFonts w:ascii="Calibri" w:hAnsi="Calibri" w:cs="Calibri"/>
@@ -280,10 +258,10 @@
                   <w:sz w:val="22"/>
                   <w:szCs w:val="22"/>
                 </w:rPr>
-                <w:pict w14:anchorId="482347FA">
-                  <v:shape id="Afbeelding 2048823862" o:spid="_x0000_i1029" type="#_x0000_t75" alt="Archipel Instagram" href="https://www.instagram.com/archipelzorg/?hl=nl" title="Archipel Instagram" style="width:16.2pt;height:16.2pt;visibility:visible;mso-wrap-style:square" o:button="t">
+                <w:pict w14:anchorId="18D94306">
+                  <v:shape id="Afbeelding 767162451" o:spid="_x0000_i1028" type="#_x0000_t75" alt="Archipel Youtube" href="https://www.youtube.com/user/ArchipelEindhoven" title="Archipel Youtube" style="width:16.2pt;height:16.2pt;visibility:visible;mso-wrap-style:square" o:button="t">
                     <v:fill o:detectmouseclick="t"/>
-                    <v:imagedata r:id="rId12" o:title="Archipel Instagram"/>
+                    <v:imagedata r:id="rId11" o:title="Archipel Youtube"/>
                   </v:shape>
                 </w:pict>
               </w:r>
@@ -296,7 +274,31 @@
               </w:rPr>
               <w:t xml:space="preserve">  </w:t>
             </w:r>
-            <w:hyperlink r:id="rId13" w:tooltip="Archipel TikTok" w:history="1">
+            <w:hyperlink r:id="rId12" w:tooltip="Archipel Instagram" w:history="1">
+              <w:r>
+                <w:rPr>
+                  <w:rFonts w:ascii="Calibri" w:hAnsi="Calibri" w:cs="Calibri"/>
+                  <w:noProof/>
+                  <w:sz w:val="22"/>
+                  <w:szCs w:val="22"/>
+                </w:rPr>
+                <w:pict w14:anchorId="482347FA">
+                  <v:shape id="Afbeelding 2048823862" o:spid="_x0000_i1029" type="#_x0000_t75" alt="Archipel Instagram" href="https://www.instagram.com/archipelzorg/?hl=nl" title="Archipel Instagram" style="width:16.2pt;height:16.2pt;visibility:visible;mso-wrap-style:square" o:button="t">
+                    <v:fill o:detectmouseclick="t"/>
+                    <v:imagedata r:id="rId13" o:title="Archipel Instagram"/>
+                  </v:shape>
+                </w:pict>
+              </w:r>
+            </w:hyperlink>
+            <w:r>
+              <w:rPr>
+                <w:rFonts w:ascii="Calibri" w:eastAsia="Aptos" w:hAnsi="Calibri" w:cs="Calibri"/>
+                <w:sz w:val="22"/>
+                <w:szCs w:val="22"/>
+              </w:rPr>
+              <w:t xml:space="preserve">  </w:t>
+            </w:r>
+            <w:hyperlink r:id="rId14" w:tooltip="Archipel TikTok" w:history="1">
               <w:r>
                 <w:rPr>
                   <w:rFonts w:ascii="Calibri" w:hAnsi="Calibri" w:cs="Calibri"/>
@@ -307,7 +309,7 @@
                 <w:pict w14:anchorId="5D265C5C">
                   <v:shape id="Afbeelding 1048220979" o:spid="_x0000_i1030" type="#_x0000_t75" alt="Archipel TikTok" href="https://www.tiktok.com/@archipelzorggroep" title="Archipel TikTok" style="width:16.2pt;height:16.2pt;visibility:visible;mso-wrap-style:square" o:button="t">
                     <v:fill o:detectmouseclick="t"/>
-                    <v:imagedata r:id="rId14" o:title="Archipel TikTok"/>
+                    <v:imagedata r:id="rId15" o:title="Archipel TikTok"/>
                   </v:shape>
                 </w:pict>
               </w:r>
@@ -383,7 +385,7 @@
               </w:rPr>
               <w:t xml:space="preserve">  |  </w:t>
             </w:r>
-            <w:hyperlink r:id="rId15">
+            <w:hyperlink r:id="rId16">
               <w:r>
                 <w:rPr>
                   <w:rStyle w:val="Hyperlink"/>
